--- a/example.docx
+++ b/example.docx
@@ -3969,6 +3969,7 @@
       <w:bookmarkStart w:id="5" w:name="категориальные-переменные"/>
       <w:proofErr w:type="spellStart"/>
       <w:r>
+        <w:lastRenderedPageBreak/>
         <w:t>Категориальные</w:t>
       </w:r>
       <w:proofErr w:type="spellEnd"/>
@@ -7320,6 +7321,7 @@
       <w:bookmarkEnd w:id="5"/>
       <w:proofErr w:type="spellStart"/>
       <w:r>
+        <w:lastRenderedPageBreak/>
         <w:t>Количественные</w:t>
       </w:r>
       <w:proofErr w:type="spellEnd"/>
@@ -7336,11 +7338,13 @@
     <w:p>
       <w:pPr>
         <w:pStyle w:val="3"/>
+        <w:pageBreakBefore/>
       </w:pPr>
       <w:bookmarkStart w:id="8" w:name="_Toc214297640"/>
       <w:bookmarkStart w:id="9" w:name="общие-статистики"/>
       <w:proofErr w:type="spellStart"/>
       <w:r>
+        <w:lastRenderedPageBreak/>
         <w:t>Общие</w:t>
       </w:r>
       <w:proofErr w:type="spellEnd"/>
@@ -8884,7 +8888,6 @@
         <w:rPr>
           <w:rStyle w:val="NormalTok"/>
         </w:rPr>
-        <w:lastRenderedPageBreak/>
         <w:t xml:space="preserve">    </w:t>
       </w:r>
       <w:proofErr w:type="spellStart"/>
@@ -14427,10 +14430,77 @@
     </w:p>
     <w:p>
       <w:pPr>
+        <w:pStyle w:val="3"/>
+        <w:pageBreakBefore/>
+        <w:numPr>
+          <w:ilvl w:val="3"/>
+          <w:numId w:val="32"/>
+        </w:numPr>
+        <w:rPr>
+          <w:lang w:val="ru-RU"/>
+        </w:rPr>
+      </w:pPr>
+      <w:proofErr w:type="spellStart"/>
+      <w:r>
+        <w:lastRenderedPageBreak/>
+        <w:t>Общие</w:t>
+      </w:r>
+      <w:proofErr w:type="spellEnd"/>
+      <w:r>
+        <w:t xml:space="preserve"> </w:t>
+      </w:r>
+      <w:proofErr w:type="spellStart"/>
+      <w:r>
+        <w:t>статистики</w:t>
+      </w:r>
+      <w:proofErr w:type="spellEnd"/>
+    </w:p>
+    <w:p>
+      <w:pPr>
+        <w:pStyle w:val="a0"/>
+        <w:rPr>
+          <w:lang w:val="ru-RU"/>
+        </w:rPr>
+      </w:pPr>
+    </w:p>
+    <w:p>
+      <w:pPr>
+        <w:pStyle w:val="4"/>
+      </w:pPr>
+      <w:proofErr w:type="spellStart"/>
+      <w:r>
+        <w:lastRenderedPageBreak/>
+        <w:t>Общие</w:t>
+      </w:r>
+      <w:proofErr w:type="spellEnd"/>
+      <w:r>
+        <w:t xml:space="preserve"> </w:t>
+      </w:r>
+      <w:proofErr w:type="spellStart"/>
+      <w:r>
+        <w:t>статистики</w:t>
+      </w:r>
+      <w:proofErr w:type="spellEnd"/>
+    </w:p>
+    <w:p>
+      <w:pPr>
+        <w:pStyle w:val="a0"/>
+        <w:rPr>
+          <w:lang w:val="ru-RU"/>
+        </w:rPr>
+      </w:pPr>
+    </w:p>
+    <w:p>
+      <w:pPr>
+        <w:pStyle w:val="3"/>
+        <w:pageBreakBefore/>
+      </w:pPr>
+    </w:p>
+    <w:p>
+      <w:pPr>
         <w:pStyle w:val="FirstParagraph"/>
       </w:pPr>
       <w:r>
-        <w:lastRenderedPageBreak/>
         <w:t>Средний уровень и стандартное отклонение ИМТ у пациентов, включённых в исследование, составили 26.06</w:t>
       </w:r>
       <w:r>
@@ -28549,9 +28619,9 @@
       <w:pPr>
         <w:pStyle w:val="5"/>
       </w:pPr>
-      <w:bookmarkStart w:id="12" w:name="_Toc214297642"/>
-      <w:bookmarkStart w:id="13" w:name="Xabb7c04f226b7535d3fc78e9e39e1bcbc2d5674"/>
-      <w:bookmarkStart w:id="14" w:name="_Hlk217991694"/>
+      <w:bookmarkStart w:id="12" w:name="_Hlk217991694"/>
+      <w:bookmarkStart w:id="13" w:name="_Toc214297642"/>
+      <w:bookmarkStart w:id="14" w:name="Xabb7c04f226b7535d3fc78e9e39e1bcbc2d5674"/>
       <w:bookmarkEnd w:id="3"/>
       <w:bookmarkEnd w:id="7"/>
       <w:bookmarkEnd w:id="11"/>
@@ -28568,7 +28638,7 @@
       <w:r>
         <w:t>модели</w:t>
       </w:r>
-      <w:bookmarkEnd w:id="14"/>
+      <w:bookmarkEnd w:id="12"/>
       <w:proofErr w:type="spellEnd"/>
     </w:p>
     <w:p>
@@ -28589,6 +28659,7 @@
       </w:pPr>
       <w:proofErr w:type="spellStart"/>
       <w:r>
+        <w:lastRenderedPageBreak/>
         <w:t>Заголовок</w:t>
       </w:r>
       <w:proofErr w:type="spellEnd"/>
@@ -28601,7 +28672,7 @@
         <w:lastRenderedPageBreak/>
         <w:t>ROC-кривая для предсказания летального исхода в течении 24 часов по уровню гемоглобина</w:t>
       </w:r>
-      <w:bookmarkEnd w:id="12"/>
+      <w:bookmarkEnd w:id="13"/>
     </w:p>
     <w:p>
       <w:pPr>
@@ -28613,6 +28684,7 @@
       <w:bookmarkStart w:id="15" w:name="_Toc214297643"/>
       <w:bookmarkStart w:id="16" w:name="Xc49469a23e08a3dd0ff50dadc7e4d3dbc64b4b7"/>
       <w:r>
+        <w:lastRenderedPageBreak/>
         <w:t>ROC</w:t>
       </w:r>
       <w:r>
@@ -28858,6 +28930,7 @@
         <w:rPr>
           <w:lang w:val="ru-RU"/>
         </w:rPr>
+        <w:lastRenderedPageBreak/>
         <w:t xml:space="preserve">График </w:t>
       </w:r>
       <w:r>
@@ -29025,6 +29098,7 @@
       <w:bookmarkEnd w:id="18"/>
       <w:proofErr w:type="spellStart"/>
       <w:r>
+        <w:lastRenderedPageBreak/>
         <w:t>Выводы</w:t>
       </w:r>
       <w:bookmarkEnd w:id="19"/>
@@ -29058,14 +29132,7 @@
         <w:rPr>
           <w:lang w:val="ru-RU"/>
         </w:rPr>
-        <w:t xml:space="preserve"> указывают на то, что, возможно, это не лучший признак для предсказания летального исхода (нужно смотреть, какой золотой стандарт). 100%-специфичности почти не наблюдается, будет невозможно выбрать точку для случая, </w:t>
-      </w:r>
-      <w:r>
-        <w:rPr>
-          <w:lang w:val="ru-RU"/>
-        </w:rPr>
-        <w:lastRenderedPageBreak/>
-        <w:t xml:space="preserve">когда мы боимся </w:t>
+        <w:t xml:space="preserve"> указывают на то, что, возможно, это не лучший признак для предсказания летального исхода (нужно смотреть, какой золотой стандарт). 100%-специфичности почти не наблюдается, будет невозможно выбрать точку для случая, когда мы боимся </w:t>
       </w:r>
       <w:proofErr w:type="gramStart"/>
       <w:r>
@@ -29621,7 +29688,7 @@
       </w:pPr>
       <w:bookmarkStart w:id="21" w:name="_Toc214297646"/>
       <w:bookmarkStart w:id="22" w:name="Xe181943ba8f6c31153f1f4fb7f3cceaa213bff8"/>
-      <w:bookmarkEnd w:id="13"/>
+      <w:bookmarkEnd w:id="14"/>
       <w:bookmarkEnd w:id="20"/>
       <w:r>
         <w:lastRenderedPageBreak/>
@@ -29647,6 +29714,7 @@
       <w:bookmarkStart w:id="23" w:name="_Toc214297647"/>
       <w:bookmarkStart w:id="24" w:name="X23a4321761d8d1620ac9a7324d6d6fde7476f40"/>
       <w:r>
+        <w:lastRenderedPageBreak/>
         <w:t>ROC</w:t>
       </w:r>
       <w:r>
@@ -29904,6 +29972,7 @@
         <w:rPr>
           <w:lang w:val="ru-RU"/>
         </w:rPr>
+        <w:lastRenderedPageBreak/>
         <w:t xml:space="preserve">График </w:t>
       </w:r>
       <w:r>
@@ -30076,6 +30145,7 @@
         <w:rPr>
           <w:lang w:val="ru-RU"/>
         </w:rPr>
+        <w:lastRenderedPageBreak/>
         <w:t>Выбор оптимального порога для предсказания летального исхода в течении 24 часов после поступления пациента</w:t>
       </w:r>
       <w:bookmarkEnd w:id="27"/>
@@ -30142,7 +30212,6 @@
           <w:rStyle w:val="VerbatimChar"/>
           <w:lang w:val="ru-RU"/>
         </w:rPr>
-        <w:lastRenderedPageBreak/>
         <w:t>## Порог для 100% чувствительности (у всех пациентов со значением шкалы Глазго больше этого значения наступил летальный исход)/</w:t>
       </w:r>
       <w:r>
@@ -32067,6 +32136,7 @@
         <w:rPr>
           <w:rStyle w:val="NormalTok"/>
         </w:rPr>
+        <w:lastRenderedPageBreak/>
         <w:t>glazgow</w:t>
       </w:r>
       <w:proofErr w:type="spellEnd"/>
@@ -32658,7 +32728,6 @@
                 <w:sz w:val="22"/>
                 <w:szCs w:val="22"/>
               </w:rPr>
-              <w:lastRenderedPageBreak/>
               <w:t>Порог</w:t>
             </w:r>
             <w:proofErr w:type="spellEnd"/>
@@ -32989,6 +33058,7 @@
       <w:bookmarkEnd w:id="28"/>
       <w:proofErr w:type="spellStart"/>
       <w:r>
+        <w:lastRenderedPageBreak/>
         <w:t>Выводы</w:t>
       </w:r>
       <w:bookmarkEnd w:id="29"/>
@@ -33045,6 +33115,7 @@
         <w:rPr>
           <w:lang w:val="ru-RU"/>
         </w:rPr>
+        <w:lastRenderedPageBreak/>
         <w:t xml:space="preserve">Сводная таблица по количественным переменным и </w:t>
       </w:r>
       <w:r>
@@ -38640,6 +38711,7 @@
       <w:bookmarkEnd w:id="34"/>
       <w:proofErr w:type="spellStart"/>
       <w:r>
+        <w:lastRenderedPageBreak/>
         <w:t>Выводы</w:t>
       </w:r>
       <w:bookmarkEnd w:id="35"/>
@@ -39142,6 +39214,119 @@
     </w:lvl>
   </w:abstractNum>
   <w:abstractNum w:abstractNumId="14" w15:restartNumberingAfterBreak="0">
+    <w:nsid w:val="17D503E5"/>
+    <w:multiLevelType w:val="multilevel"/>
+    <w:tmpl w:val="14881BF6"/>
+    <w:lvl w:ilvl="0">
+      <w:start w:val="2"/>
+      <w:numFmt w:val="decimal"/>
+      <w:lvlText w:val="%1"/>
+      <w:lvlJc w:val="left"/>
+      <w:pPr>
+        <w:ind w:left="773" w:hanging="773"/>
+      </w:pPr>
+      <w:rPr>
+        <w:rFonts w:hint="default"/>
+      </w:rPr>
+    </w:lvl>
+    <w:lvl w:ilvl="1">
+      <w:start w:val="2"/>
+      <w:numFmt w:val="decimal"/>
+      <w:lvlText w:val="%1.%2"/>
+      <w:lvlJc w:val="left"/>
+      <w:pPr>
+        <w:ind w:left="1013" w:hanging="773"/>
+      </w:pPr>
+      <w:rPr>
+        <w:rFonts w:hint="default"/>
+      </w:rPr>
+    </w:lvl>
+    <w:lvl w:ilvl="2">
+      <w:start w:val="1"/>
+      <w:numFmt w:val="decimal"/>
+      <w:lvlText w:val="%1.%2.%3"/>
+      <w:lvlJc w:val="left"/>
+      <w:pPr>
+        <w:ind w:left="1253" w:hanging="773"/>
+      </w:pPr>
+      <w:rPr>
+        <w:rFonts w:hint="default"/>
+      </w:rPr>
+    </w:lvl>
+    <w:lvl w:ilvl="3">
+      <w:start w:val="1"/>
+      <w:numFmt w:val="decimal"/>
+      <w:lvlText w:val="%1.%2.%3.%4"/>
+      <w:lvlJc w:val="left"/>
+      <w:pPr>
+        <w:ind w:left="1800" w:hanging="1080"/>
+      </w:pPr>
+      <w:rPr>
+        <w:rFonts w:hint="default"/>
+      </w:rPr>
+    </w:lvl>
+    <w:lvl w:ilvl="4">
+      <w:start w:val="1"/>
+      <w:numFmt w:val="decimal"/>
+      <w:lvlText w:val="%1.%2.%3.%4.%5"/>
+      <w:lvlJc w:val="left"/>
+      <w:pPr>
+        <w:ind w:left="2040" w:hanging="1080"/>
+      </w:pPr>
+      <w:rPr>
+        <w:rFonts w:hint="default"/>
+      </w:rPr>
+    </w:lvl>
+    <w:lvl w:ilvl="5">
+      <w:start w:val="1"/>
+      <w:numFmt w:val="decimal"/>
+      <w:lvlText w:val="%1.%2.%3.%4.%5.%6"/>
+      <w:lvlJc w:val="left"/>
+      <w:pPr>
+        <w:ind w:left="2640" w:hanging="1440"/>
+      </w:pPr>
+      <w:rPr>
+        <w:rFonts w:hint="default"/>
+      </w:rPr>
+    </w:lvl>
+    <w:lvl w:ilvl="6">
+      <w:start w:val="1"/>
+      <w:numFmt w:val="decimal"/>
+      <w:lvlText w:val="%1.%2.%3.%4.%5.%6.%7"/>
+      <w:lvlJc w:val="left"/>
+      <w:pPr>
+        <w:ind w:left="2880" w:hanging="1440"/>
+      </w:pPr>
+      <w:rPr>
+        <w:rFonts w:hint="default"/>
+      </w:rPr>
+    </w:lvl>
+    <w:lvl w:ilvl="7">
+      <w:start w:val="1"/>
+      <w:numFmt w:val="decimal"/>
+      <w:lvlText w:val="%1.%2.%3.%4.%5.%6.%7.%8"/>
+      <w:lvlJc w:val="left"/>
+      <w:pPr>
+        <w:ind w:left="3480" w:hanging="1800"/>
+      </w:pPr>
+      <w:rPr>
+        <w:rFonts w:hint="default"/>
+      </w:rPr>
+    </w:lvl>
+    <w:lvl w:ilvl="8">
+      <w:start w:val="1"/>
+      <w:numFmt w:val="decimal"/>
+      <w:lvlText w:val="%1.%2.%3.%4.%5.%6.%7.%8.%9"/>
+      <w:lvlJc w:val="left"/>
+      <w:pPr>
+        <w:ind w:left="4080" w:hanging="2160"/>
+      </w:pPr>
+      <w:rPr>
+        <w:rFonts w:hint="default"/>
+      </w:rPr>
+    </w:lvl>
+  </w:abstractNum>
+  <w:abstractNum w:abstractNumId="15" w15:restartNumberingAfterBreak="0">
     <w:nsid w:val="1A8E7783"/>
     <w:multiLevelType w:val="multilevel"/>
     <w:tmpl w:val="745A1C10"/>
@@ -39227,7 +39412,7 @@
       </w:pPr>
     </w:lvl>
   </w:abstractNum>
-  <w:abstractNum w:abstractNumId="15" w15:restartNumberingAfterBreak="0">
+  <w:abstractNum w:abstractNumId="16" w15:restartNumberingAfterBreak="0">
     <w:nsid w:val="249510A6"/>
     <w:multiLevelType w:val="multilevel"/>
     <w:tmpl w:val="439AF720"/>
@@ -39313,7 +39498,7 @@
       </w:pPr>
     </w:lvl>
   </w:abstractNum>
-  <w:abstractNum w:abstractNumId="16" w15:restartNumberingAfterBreak="0">
+  <w:abstractNum w:abstractNumId="17" w15:restartNumberingAfterBreak="0">
     <w:nsid w:val="25B42E34"/>
     <w:multiLevelType w:val="multilevel"/>
     <w:tmpl w:val="040C001D"/>
@@ -39419,13 +39604,13 @@
       </w:pPr>
     </w:lvl>
   </w:abstractNum>
-  <w:abstractNum w:abstractNumId="17" w15:restartNumberingAfterBreak="0">
+  <w:abstractNum w:abstractNumId="18" w15:restartNumberingAfterBreak="0">
     <w:nsid w:val="289B7C2A"/>
     <w:multiLevelType w:val="multilevel"/>
     <w:tmpl w:val="4B88F872"/>
     <w:numStyleLink w:val="Defaultol"/>
   </w:abstractNum>
-  <w:abstractNum w:abstractNumId="18" w15:restartNumberingAfterBreak="0">
+  <w:abstractNum w:abstractNumId="19" w15:restartNumberingAfterBreak="0">
     <w:nsid w:val="324A70B7"/>
     <w:multiLevelType w:val="multilevel"/>
     <w:tmpl w:val="4B88F872"/>
@@ -39512,7 +39697,7 @@
       </w:pPr>
     </w:lvl>
   </w:abstractNum>
-  <w:abstractNum w:abstractNumId="19" w15:restartNumberingAfterBreak="0">
+  <w:abstractNum w:abstractNumId="20" w15:restartNumberingAfterBreak="0">
     <w:nsid w:val="3A441560"/>
     <w:multiLevelType w:val="multilevel"/>
     <w:tmpl w:val="B1F2FF90"/>
@@ -39598,7 +39783,7 @@
       </w:pPr>
     </w:lvl>
   </w:abstractNum>
-  <w:abstractNum w:abstractNumId="20" w15:restartNumberingAfterBreak="0">
+  <w:abstractNum w:abstractNumId="21" w15:restartNumberingAfterBreak="0">
     <w:nsid w:val="3DCC70B2"/>
     <w:multiLevelType w:val="multilevel"/>
     <w:tmpl w:val="163C7B76"/>
@@ -39684,7 +39869,7 @@
       </w:pPr>
     </w:lvl>
   </w:abstractNum>
-  <w:abstractNum w:abstractNumId="21" w15:restartNumberingAfterBreak="0">
+  <w:abstractNum w:abstractNumId="22" w15:restartNumberingAfterBreak="0">
     <w:nsid w:val="635D1FEA"/>
     <w:multiLevelType w:val="multilevel"/>
     <w:tmpl w:val="13A28040"/>
@@ -39770,7 +39955,7 @@
       </w:pPr>
     </w:lvl>
   </w:abstractNum>
-  <w:abstractNum w:abstractNumId="22" w15:restartNumberingAfterBreak="0">
+  <w:abstractNum w:abstractNumId="23" w15:restartNumberingAfterBreak="0">
     <w:nsid w:val="66F16620"/>
     <w:multiLevelType w:val="multilevel"/>
     <w:tmpl w:val="92960A8E"/>
@@ -39856,7 +40041,7 @@
       </w:pPr>
     </w:lvl>
   </w:abstractNum>
-  <w:abstractNum w:abstractNumId="23" w15:restartNumberingAfterBreak="0">
+  <w:abstractNum w:abstractNumId="24" w15:restartNumberingAfterBreak="0">
     <w:nsid w:val="76F44708"/>
     <w:multiLevelType w:val="multilevel"/>
     <w:tmpl w:val="31C4A1B8"/>
@@ -39942,7 +40127,7 @@
       </w:pPr>
     </w:lvl>
   </w:abstractNum>
-  <w:abstractNum w:abstractNumId="24" w15:restartNumberingAfterBreak="0">
+  <w:abstractNum w:abstractNumId="25" w15:restartNumberingAfterBreak="0">
     <w:nsid w:val="78191783"/>
     <w:multiLevelType w:val="multilevel"/>
     <w:tmpl w:val="E408B232"/>
@@ -40036,7 +40221,7 @@
       </w:pPr>
     </w:lvl>
   </w:abstractNum>
-  <w:abstractNum w:abstractNumId="25" w15:restartNumberingAfterBreak="0">
+  <w:abstractNum w:abstractNumId="26" w15:restartNumberingAfterBreak="0">
     <w:nsid w:val="7ECB79CB"/>
     <w:multiLevelType w:val="multilevel"/>
     <w:tmpl w:val="CDF26E9E"/>
@@ -40156,46 +40341,46 @@
     <w:abstractNumId w:val="8"/>
   </w:num>
   <w:num w:numId="12" w16cid:durableId="572743150">
+    <w:abstractNumId w:val="24"/>
+  </w:num>
+  <w:num w:numId="13" w16cid:durableId="1911959498">
     <w:abstractNumId w:val="23"/>
   </w:num>
-  <w:num w:numId="13" w16cid:durableId="1911959498">
+  <w:num w:numId="14" w16cid:durableId="1400664278">
     <w:abstractNumId w:val="22"/>
   </w:num>
-  <w:num w:numId="14" w16cid:durableId="1400664278">
+  <w:num w:numId="15" w16cid:durableId="797575161">
     <w:abstractNumId w:val="21"/>
   </w:num>
-  <w:num w:numId="15" w16cid:durableId="797575161">
+  <w:num w:numId="16" w16cid:durableId="1332903906">
+    <w:abstractNumId w:val="15"/>
+  </w:num>
+  <w:num w:numId="17" w16cid:durableId="293290679">
+    <w:abstractNumId w:val="16"/>
+  </w:num>
+  <w:num w:numId="18" w16cid:durableId="204610571">
+    <w:abstractNumId w:val="26"/>
+  </w:num>
+  <w:num w:numId="19" w16cid:durableId="218170936">
     <w:abstractNumId w:val="20"/>
   </w:num>
-  <w:num w:numId="16" w16cid:durableId="1332903906">
-    <w:abstractNumId w:val="14"/>
-  </w:num>
-  <w:num w:numId="17" w16cid:durableId="293290679">
-    <w:abstractNumId w:val="15"/>
-  </w:num>
-  <w:num w:numId="18" w16cid:durableId="204610571">
+  <w:num w:numId="20" w16cid:durableId="1539315709">
     <w:abstractNumId w:val="25"/>
-  </w:num>
-  <w:num w:numId="19" w16cid:durableId="218170936">
-    <w:abstractNumId w:val="19"/>
-  </w:num>
-  <w:num w:numId="20" w16cid:durableId="1539315709">
-    <w:abstractNumId w:val="24"/>
   </w:num>
   <w:num w:numId="21" w16cid:durableId="684096350">
     <w:abstractNumId w:val="12"/>
   </w:num>
   <w:num w:numId="22" w16cid:durableId="1375154319">
-    <w:abstractNumId w:val="16"/>
+    <w:abstractNumId w:val="17"/>
   </w:num>
   <w:num w:numId="23" w16cid:durableId="489449184">
-    <w:abstractNumId w:val="18"/>
+    <w:abstractNumId w:val="19"/>
   </w:num>
   <w:num w:numId="24" w16cid:durableId="701327074">
     <w:abstractNumId w:val="11"/>
   </w:num>
   <w:num w:numId="25" w16cid:durableId="1360856025">
-    <w:abstractNumId w:val="17"/>
+    <w:abstractNumId w:val="18"/>
   </w:num>
   <w:num w:numId="26" w16cid:durableId="66542669">
     <w:abstractNumId w:val="10"/>
@@ -40210,10 +40395,10 @@
     <w:abstractNumId w:val="10"/>
   </w:num>
   <w:num w:numId="30" w16cid:durableId="379598981">
-    <w:abstractNumId w:val="24"/>
+    <w:abstractNumId w:val="25"/>
   </w:num>
   <w:num w:numId="31" w16cid:durableId="1849520768">
-    <w:abstractNumId w:val="24"/>
+    <w:abstractNumId w:val="25"/>
     <w:lvlOverride w:ilvl="0">
       <w:startOverride w:val="2"/>
     </w:lvlOverride>
@@ -40229,6 +40414,9 @@
     <w:lvlOverride w:ilvl="4">
       <w:startOverride w:val="1"/>
     </w:lvlOverride>
+  </w:num>
+  <w:num w:numId="32" w16cid:durableId="40860741">
+    <w:abstractNumId w:val="14"/>
   </w:num>
 </w:numbering>
 </file>
@@ -40632,10 +40820,11 @@
     <w:uiPriority w:val="9"/>
     <w:unhideWhenUsed/>
     <w:qFormat/>
-    <w:rsid w:val="001D0A6D"/>
+    <w:rsid w:val="0050047D"/>
     <w:pPr>
       <w:keepNext/>
       <w:keepLines/>
+      <w:pageBreakBefore/>
       <w:numPr>
         <w:ilvl w:val="1"/>
         <w:numId w:val="20"/>
@@ -40687,15 +40876,17 @@
     <w:uiPriority w:val="9"/>
     <w:unhideWhenUsed/>
     <w:qFormat/>
-    <w:rsid w:val="00F82775"/>
+    <w:rsid w:val="0050047D"/>
     <w:pPr>
       <w:keepNext/>
       <w:keepLines/>
+      <w:pageBreakBefore/>
       <w:numPr>
         <w:ilvl w:val="3"/>
         <w:numId w:val="20"/>
       </w:numPr>
       <w:spacing w:before="200" w:after="0"/>
+      <w:ind w:left="1723" w:hanging="646"/>
       <w:outlineLvl w:val="3"/>
     </w:pPr>
     <w:rPr>

--- a/example.docx
+++ b/example.docx
@@ -3964,6 +3964,7 @@
     <w:p>
       <w:pPr>
         <w:pStyle w:val="2"/>
+        <w:ind w:left="431"/>
       </w:pPr>
       <w:bookmarkStart w:id="4" w:name="_Toc214297638"/>
       <w:bookmarkStart w:id="5" w:name="категориальные-переменные"/>
@@ -14430,12 +14431,7 @@
     </w:p>
     <w:p>
       <w:pPr>
-        <w:pStyle w:val="3"/>
-        <w:pageBreakBefore/>
-        <w:numPr>
-          <w:ilvl w:val="3"/>
-          <w:numId w:val="32"/>
-        </w:numPr>
+        <w:pStyle w:val="4"/>
         <w:rPr>
           <w:lang w:val="ru-RU"/>
         </w:rPr>
@@ -32136,311 +32132,311 @@
         <w:rPr>
           <w:rStyle w:val="NormalTok"/>
         </w:rPr>
+        <w:t>glazgow</w:t>
+      </w:r>
+      <w:proofErr w:type="spellEnd"/>
+      <w:r>
+        <w:rPr>
+          <w:rStyle w:val="NormalTok"/>
+          <w:lang w:val="ru-RU"/>
+        </w:rPr>
+        <w:t>_</w:t>
+      </w:r>
+      <w:r>
+        <w:rPr>
+          <w:rStyle w:val="NormalTok"/>
+        </w:rPr>
+        <w:t>num</w:t>
+      </w:r>
+      <w:r>
+        <w:rPr>
+          <w:rStyle w:val="NormalTok"/>
+          <w:lang w:val="ru-RU"/>
+        </w:rPr>
+        <w:t>_</w:t>
+      </w:r>
+      <w:r>
+        <w:rPr>
+          <w:rStyle w:val="NormalTok"/>
+        </w:rPr>
+        <w:t>roc</w:t>
+      </w:r>
+      <w:r>
+        <w:rPr>
+          <w:rStyle w:val="NormalTok"/>
+          <w:lang w:val="ru-RU"/>
+        </w:rPr>
+        <w:t>_</w:t>
+      </w:r>
+      <w:r>
+        <w:rPr>
+          <w:rStyle w:val="NormalTok"/>
+        </w:rPr>
+        <w:t>curve</w:t>
+      </w:r>
+      <w:r>
+        <w:rPr>
+          <w:rStyle w:val="NormalTok"/>
+          <w:lang w:val="ru-RU"/>
+        </w:rPr>
+        <w:t xml:space="preserve"> </w:t>
+      </w:r>
+      <w:r>
+        <w:rPr>
+          <w:rStyle w:val="SpecialCharTok"/>
+          <w:lang w:val="ru-RU"/>
+        </w:rPr>
+        <w:t>%&gt;%</w:t>
+      </w:r>
+      <w:r>
+        <w:rPr>
+          <w:rStyle w:val="NormalTok"/>
+          <w:lang w:val="ru-RU"/>
+        </w:rPr>
+        <w:t xml:space="preserve"> </w:t>
+      </w:r>
+      <w:proofErr w:type="gramStart"/>
+      <w:r>
+        <w:rPr>
+          <w:rStyle w:val="FunctionTok"/>
+        </w:rPr>
+        <w:t>coords</w:t>
+      </w:r>
+      <w:r>
+        <w:rPr>
+          <w:rStyle w:val="NormalTok"/>
+          <w:lang w:val="ru-RU"/>
+        </w:rPr>
+        <w:t>(</w:t>
+      </w:r>
+      <w:proofErr w:type="gramEnd"/>
+      <w:r>
+        <w:rPr>
+          <w:rStyle w:val="AttributeTok"/>
+        </w:rPr>
+        <w:t>x</w:t>
+      </w:r>
+      <w:r>
+        <w:rPr>
+          <w:rStyle w:val="AttributeTok"/>
+          <w:lang w:val="ru-RU"/>
+        </w:rPr>
+        <w:t xml:space="preserve"> =</w:t>
+      </w:r>
+      <w:r>
+        <w:rPr>
+          <w:rStyle w:val="NormalTok"/>
+          <w:lang w:val="ru-RU"/>
+        </w:rPr>
+        <w:t xml:space="preserve"> </w:t>
+      </w:r>
+      <w:r>
+        <w:rPr>
+          <w:rStyle w:val="StringTok"/>
+          <w:lang w:val="ru-RU"/>
+        </w:rPr>
+        <w:t>"</w:t>
+      </w:r>
+      <w:r>
+        <w:rPr>
+          <w:rStyle w:val="StringTok"/>
+        </w:rPr>
+        <w:t>best</w:t>
+      </w:r>
+      <w:r>
+        <w:rPr>
+          <w:rStyle w:val="StringTok"/>
+          <w:lang w:val="ru-RU"/>
+        </w:rPr>
+        <w:t>"</w:t>
+      </w:r>
+      <w:r>
+        <w:rPr>
+          <w:rStyle w:val="NormalTok"/>
+          <w:lang w:val="ru-RU"/>
+        </w:rPr>
+        <w:t xml:space="preserve">, </w:t>
+      </w:r>
+      <w:proofErr w:type="gramStart"/>
+      <w:r>
+        <w:rPr>
+          <w:rStyle w:val="AttributeTok"/>
+        </w:rPr>
+        <w:t>best</w:t>
+      </w:r>
+      <w:r>
+        <w:rPr>
+          <w:rStyle w:val="AttributeTok"/>
+          <w:lang w:val="ru-RU"/>
+        </w:rPr>
+        <w:t>.</w:t>
+      </w:r>
+      <w:r>
+        <w:rPr>
+          <w:rStyle w:val="AttributeTok"/>
+        </w:rPr>
+        <w:t>method</w:t>
+      </w:r>
+      <w:proofErr w:type="gramEnd"/>
+      <w:r>
+        <w:rPr>
+          <w:rStyle w:val="AttributeTok"/>
+          <w:lang w:val="ru-RU"/>
+        </w:rPr>
+        <w:t xml:space="preserve"> =</w:t>
+      </w:r>
+      <w:r>
+        <w:rPr>
+          <w:rStyle w:val="NormalTok"/>
+          <w:lang w:val="ru-RU"/>
+        </w:rPr>
+        <w:t xml:space="preserve"> </w:t>
+      </w:r>
+      <w:r>
+        <w:rPr>
+          <w:rStyle w:val="StringTok"/>
+          <w:lang w:val="ru-RU"/>
+        </w:rPr>
+        <w:t>"</w:t>
+      </w:r>
+      <w:proofErr w:type="spellStart"/>
+      <w:r>
+        <w:rPr>
+          <w:rStyle w:val="StringTok"/>
+        </w:rPr>
+        <w:t>youden</w:t>
+      </w:r>
+      <w:proofErr w:type="spellEnd"/>
+      <w:r>
+        <w:rPr>
+          <w:rStyle w:val="StringTok"/>
+          <w:lang w:val="ru-RU"/>
+        </w:rPr>
+        <w:t>"</w:t>
+      </w:r>
+      <w:r>
+        <w:rPr>
+          <w:rStyle w:val="NormalTok"/>
+          <w:lang w:val="ru-RU"/>
+        </w:rPr>
+        <w:t xml:space="preserve">) </w:t>
+      </w:r>
+      <w:r>
+        <w:rPr>
+          <w:rStyle w:val="SpecialCharTok"/>
+          <w:lang w:val="ru-RU"/>
+        </w:rPr>
+        <w:t>%&gt;%</w:t>
+      </w:r>
+      <w:r>
+        <w:rPr>
+          <w:rStyle w:val="NormalTok"/>
+          <w:lang w:val="ru-RU"/>
+        </w:rPr>
+        <w:t xml:space="preserve"> </w:t>
+      </w:r>
+      <w:r>
+        <w:rPr>
+          <w:lang w:val="ru-RU"/>
+        </w:rPr>
+        <w:br/>
+      </w:r>
+      <w:r>
+        <w:rPr>
+          <w:rStyle w:val="NormalTok"/>
+          <w:lang w:val="ru-RU"/>
+        </w:rPr>
+        <w:t xml:space="preserve">  </w:t>
+      </w:r>
+      <w:r>
+        <w:rPr>
+          <w:rStyle w:val="FunctionTok"/>
+        </w:rPr>
+        <w:t>rename</w:t>
+      </w:r>
+      <w:r>
+        <w:rPr>
+          <w:rStyle w:val="NormalTok"/>
+          <w:lang w:val="ru-RU"/>
+        </w:rPr>
+        <w:t>(</w:t>
+      </w:r>
+      <w:r>
+        <w:rPr>
+          <w:rStyle w:val="StringTok"/>
+          <w:lang w:val="ru-RU"/>
+        </w:rPr>
+        <w:t>`</w:t>
+      </w:r>
+      <w:r>
+        <w:rPr>
+          <w:rStyle w:val="AttributeTok"/>
+          <w:lang w:val="ru-RU"/>
+        </w:rPr>
+        <w:t xml:space="preserve">Порог по индексу </w:t>
+      </w:r>
+      <w:proofErr w:type="spellStart"/>
+      <w:r>
+        <w:rPr>
+          <w:rStyle w:val="AttributeTok"/>
+          <w:lang w:val="ru-RU"/>
+        </w:rPr>
+        <w:t>Юдена</w:t>
+      </w:r>
+      <w:proofErr w:type="spellEnd"/>
+      <w:r>
+        <w:rPr>
+          <w:rStyle w:val="StringTok"/>
+          <w:lang w:val="ru-RU"/>
+        </w:rPr>
+        <w:t>`</w:t>
+      </w:r>
+      <w:r>
+        <w:rPr>
+          <w:rStyle w:val="NormalTok"/>
+          <w:lang w:val="ru-RU"/>
+        </w:rPr>
+        <w:t xml:space="preserve"> </w:t>
+      </w:r>
+      <w:r>
+        <w:rPr>
+          <w:rStyle w:val="OtherTok"/>
+          <w:lang w:val="ru-RU"/>
+        </w:rPr>
+        <w:t>=</w:t>
+      </w:r>
+      <w:r>
+        <w:rPr>
+          <w:rStyle w:val="NormalTok"/>
+          <w:lang w:val="ru-RU"/>
+        </w:rPr>
+        <w:t xml:space="preserve"> </w:t>
+      </w:r>
+      <w:r>
+        <w:rPr>
+          <w:rStyle w:val="NormalTok"/>
+        </w:rPr>
+        <w:t>threshold</w:t>
+      </w:r>
+      <w:r>
+        <w:rPr>
+          <w:rStyle w:val="NormalTok"/>
+          <w:lang w:val="ru-RU"/>
+        </w:rPr>
+        <w:t>,</w:t>
+      </w:r>
+      <w:r>
+        <w:rPr>
+          <w:lang w:val="ru-RU"/>
+        </w:rPr>
+        <w:br/>
+      </w:r>
+      <w:r>
+        <w:rPr>
+          <w:rStyle w:val="NormalTok"/>
+          <w:lang w:val="ru-RU"/>
+        </w:rPr>
         <w:lastRenderedPageBreak/>
-        <w:t>glazgow</w:t>
-      </w:r>
-      <w:proofErr w:type="spellEnd"/>
-      <w:r>
-        <w:rPr>
-          <w:rStyle w:val="NormalTok"/>
-          <w:lang w:val="ru-RU"/>
-        </w:rPr>
-        <w:t>_</w:t>
-      </w:r>
-      <w:r>
-        <w:rPr>
-          <w:rStyle w:val="NormalTok"/>
-        </w:rPr>
-        <w:t>num</w:t>
-      </w:r>
-      <w:r>
-        <w:rPr>
-          <w:rStyle w:val="NormalTok"/>
-          <w:lang w:val="ru-RU"/>
-        </w:rPr>
-        <w:t>_</w:t>
-      </w:r>
-      <w:r>
-        <w:rPr>
-          <w:rStyle w:val="NormalTok"/>
-        </w:rPr>
-        <w:t>roc</w:t>
-      </w:r>
-      <w:r>
-        <w:rPr>
-          <w:rStyle w:val="NormalTok"/>
-          <w:lang w:val="ru-RU"/>
-        </w:rPr>
-        <w:t>_</w:t>
-      </w:r>
-      <w:r>
-        <w:rPr>
-          <w:rStyle w:val="NormalTok"/>
-        </w:rPr>
-        <w:t>curve</w:t>
-      </w:r>
-      <w:r>
-        <w:rPr>
-          <w:rStyle w:val="NormalTok"/>
-          <w:lang w:val="ru-RU"/>
-        </w:rPr>
-        <w:t xml:space="preserve"> </w:t>
-      </w:r>
-      <w:r>
-        <w:rPr>
-          <w:rStyle w:val="SpecialCharTok"/>
-          <w:lang w:val="ru-RU"/>
-        </w:rPr>
-        <w:t>%&gt;%</w:t>
-      </w:r>
-      <w:r>
-        <w:rPr>
-          <w:rStyle w:val="NormalTok"/>
-          <w:lang w:val="ru-RU"/>
-        </w:rPr>
-        <w:t xml:space="preserve"> </w:t>
-      </w:r>
-      <w:proofErr w:type="gramStart"/>
-      <w:r>
-        <w:rPr>
-          <w:rStyle w:val="FunctionTok"/>
-        </w:rPr>
-        <w:t>coords</w:t>
-      </w:r>
-      <w:r>
-        <w:rPr>
-          <w:rStyle w:val="NormalTok"/>
-          <w:lang w:val="ru-RU"/>
-        </w:rPr>
-        <w:t>(</w:t>
-      </w:r>
-      <w:proofErr w:type="gramEnd"/>
-      <w:r>
-        <w:rPr>
-          <w:rStyle w:val="AttributeTok"/>
-        </w:rPr>
-        <w:t>x</w:t>
-      </w:r>
-      <w:r>
-        <w:rPr>
-          <w:rStyle w:val="AttributeTok"/>
-          <w:lang w:val="ru-RU"/>
-        </w:rPr>
-        <w:t xml:space="preserve"> =</w:t>
-      </w:r>
-      <w:r>
-        <w:rPr>
-          <w:rStyle w:val="NormalTok"/>
-          <w:lang w:val="ru-RU"/>
-        </w:rPr>
-        <w:t xml:space="preserve"> </w:t>
-      </w:r>
-      <w:r>
-        <w:rPr>
-          <w:rStyle w:val="StringTok"/>
-          <w:lang w:val="ru-RU"/>
-        </w:rPr>
-        <w:t>"</w:t>
-      </w:r>
-      <w:r>
-        <w:rPr>
-          <w:rStyle w:val="StringTok"/>
-        </w:rPr>
-        <w:t>best</w:t>
-      </w:r>
-      <w:r>
-        <w:rPr>
-          <w:rStyle w:val="StringTok"/>
-          <w:lang w:val="ru-RU"/>
-        </w:rPr>
-        <w:t>"</w:t>
-      </w:r>
-      <w:r>
-        <w:rPr>
-          <w:rStyle w:val="NormalTok"/>
-          <w:lang w:val="ru-RU"/>
-        </w:rPr>
-        <w:t xml:space="preserve">, </w:t>
-      </w:r>
-      <w:proofErr w:type="gramStart"/>
-      <w:r>
-        <w:rPr>
-          <w:rStyle w:val="AttributeTok"/>
-        </w:rPr>
-        <w:t>best</w:t>
-      </w:r>
-      <w:r>
-        <w:rPr>
-          <w:rStyle w:val="AttributeTok"/>
-          <w:lang w:val="ru-RU"/>
-        </w:rPr>
-        <w:t>.</w:t>
-      </w:r>
-      <w:r>
-        <w:rPr>
-          <w:rStyle w:val="AttributeTok"/>
-        </w:rPr>
-        <w:t>method</w:t>
-      </w:r>
-      <w:proofErr w:type="gramEnd"/>
-      <w:r>
-        <w:rPr>
-          <w:rStyle w:val="AttributeTok"/>
-          <w:lang w:val="ru-RU"/>
-        </w:rPr>
-        <w:t xml:space="preserve"> =</w:t>
-      </w:r>
-      <w:r>
-        <w:rPr>
-          <w:rStyle w:val="NormalTok"/>
-          <w:lang w:val="ru-RU"/>
-        </w:rPr>
-        <w:t xml:space="preserve"> </w:t>
-      </w:r>
-      <w:r>
-        <w:rPr>
-          <w:rStyle w:val="StringTok"/>
-          <w:lang w:val="ru-RU"/>
-        </w:rPr>
-        <w:t>"</w:t>
-      </w:r>
-      <w:proofErr w:type="spellStart"/>
-      <w:r>
-        <w:rPr>
-          <w:rStyle w:val="StringTok"/>
-        </w:rPr>
-        <w:t>youden</w:t>
-      </w:r>
-      <w:proofErr w:type="spellEnd"/>
-      <w:r>
-        <w:rPr>
-          <w:rStyle w:val="StringTok"/>
-          <w:lang w:val="ru-RU"/>
-        </w:rPr>
-        <w:t>"</w:t>
-      </w:r>
-      <w:r>
-        <w:rPr>
-          <w:rStyle w:val="NormalTok"/>
-          <w:lang w:val="ru-RU"/>
-        </w:rPr>
-        <w:t xml:space="preserve">) </w:t>
-      </w:r>
-      <w:r>
-        <w:rPr>
-          <w:rStyle w:val="SpecialCharTok"/>
-          <w:lang w:val="ru-RU"/>
-        </w:rPr>
-        <w:t>%&gt;%</w:t>
-      </w:r>
-      <w:r>
-        <w:rPr>
-          <w:rStyle w:val="NormalTok"/>
-          <w:lang w:val="ru-RU"/>
-        </w:rPr>
-        <w:t xml:space="preserve"> </w:t>
-      </w:r>
-      <w:r>
-        <w:rPr>
-          <w:lang w:val="ru-RU"/>
-        </w:rPr>
-        <w:br/>
-      </w:r>
-      <w:r>
-        <w:rPr>
-          <w:rStyle w:val="NormalTok"/>
-          <w:lang w:val="ru-RU"/>
-        </w:rPr>
-        <w:t xml:space="preserve">  </w:t>
-      </w:r>
-      <w:r>
-        <w:rPr>
-          <w:rStyle w:val="FunctionTok"/>
-        </w:rPr>
-        <w:t>rename</w:t>
-      </w:r>
-      <w:r>
-        <w:rPr>
-          <w:rStyle w:val="NormalTok"/>
-          <w:lang w:val="ru-RU"/>
-        </w:rPr>
-        <w:t>(</w:t>
-      </w:r>
-      <w:r>
-        <w:rPr>
-          <w:rStyle w:val="StringTok"/>
-          <w:lang w:val="ru-RU"/>
-        </w:rPr>
-        <w:t>`</w:t>
-      </w:r>
-      <w:r>
-        <w:rPr>
-          <w:rStyle w:val="AttributeTok"/>
-          <w:lang w:val="ru-RU"/>
-        </w:rPr>
-        <w:t xml:space="preserve">Порог по индексу </w:t>
-      </w:r>
-      <w:proofErr w:type="spellStart"/>
-      <w:r>
-        <w:rPr>
-          <w:rStyle w:val="AttributeTok"/>
-          <w:lang w:val="ru-RU"/>
-        </w:rPr>
-        <w:t>Юдена</w:t>
-      </w:r>
-      <w:proofErr w:type="spellEnd"/>
-      <w:r>
-        <w:rPr>
-          <w:rStyle w:val="StringTok"/>
-          <w:lang w:val="ru-RU"/>
-        </w:rPr>
-        <w:t>`</w:t>
-      </w:r>
-      <w:r>
-        <w:rPr>
-          <w:rStyle w:val="NormalTok"/>
-          <w:lang w:val="ru-RU"/>
-        </w:rPr>
-        <w:t xml:space="preserve"> </w:t>
-      </w:r>
-      <w:r>
-        <w:rPr>
-          <w:rStyle w:val="OtherTok"/>
-          <w:lang w:val="ru-RU"/>
-        </w:rPr>
-        <w:t>=</w:t>
-      </w:r>
-      <w:r>
-        <w:rPr>
-          <w:rStyle w:val="NormalTok"/>
-          <w:lang w:val="ru-RU"/>
-        </w:rPr>
-        <w:t xml:space="preserve"> </w:t>
-      </w:r>
-      <w:r>
-        <w:rPr>
-          <w:rStyle w:val="NormalTok"/>
-        </w:rPr>
-        <w:t>threshold</w:t>
-      </w:r>
-      <w:r>
-        <w:rPr>
-          <w:rStyle w:val="NormalTok"/>
-          <w:lang w:val="ru-RU"/>
-        </w:rPr>
-        <w:t>,</w:t>
-      </w:r>
-      <w:r>
-        <w:rPr>
-          <w:lang w:val="ru-RU"/>
-        </w:rPr>
-        <w:br/>
-      </w:r>
-      <w:r>
-        <w:rPr>
-          <w:rStyle w:val="NormalTok"/>
-          <w:lang w:val="ru-RU"/>
-        </w:rPr>
         <w:t xml:space="preserve">         </w:t>
       </w:r>
       <w:r>
@@ -40134,7 +40130,6 @@
     <w:lvl w:ilvl="0">
       <w:start w:val="1"/>
       <w:numFmt w:val="decimal"/>
-      <w:pStyle w:val="1"/>
       <w:lvlText w:val="%1."/>
       <w:lvlJc w:val="left"/>
       <w:pPr>
@@ -40144,7 +40139,6 @@
     <w:lvl w:ilvl="1">
       <w:start w:val="1"/>
       <w:numFmt w:val="decimal"/>
-      <w:pStyle w:val="2"/>
       <w:lvlText w:val="%1.%2."/>
       <w:lvlJc w:val="left"/>
       <w:pPr>
@@ -40154,7 +40148,6 @@
     <w:lvl w:ilvl="2">
       <w:start w:val="1"/>
       <w:numFmt w:val="decimal"/>
-      <w:pStyle w:val="3"/>
       <w:lvlText w:val="%1.%2.%3."/>
       <w:lvlJc w:val="left"/>
       <w:pPr>
@@ -40164,7 +40157,6 @@
     <w:lvl w:ilvl="3">
       <w:start w:val="1"/>
       <w:numFmt w:val="decimal"/>
-      <w:pStyle w:val="4"/>
       <w:lvlText w:val="%1.%2.%3.%4."/>
       <w:lvlJc w:val="left"/>
       <w:pPr>
@@ -40791,16 +40783,12 @@
     <w:next w:val="a0"/>
     <w:uiPriority w:val="9"/>
     <w:qFormat/>
-    <w:rsid w:val="00A4137C"/>
+    <w:rsid w:val="00F72424"/>
     <w:pPr>
       <w:keepNext/>
       <w:keepLines/>
       <w:pageBreakBefore/>
-      <w:numPr>
-        <w:numId w:val="20"/>
-      </w:numPr>
       <w:spacing w:before="200" w:after="100"/>
-      <w:ind w:left="357" w:hanging="357"/>
       <w:outlineLvl w:val="0"/>
     </w:pPr>
     <w:rPr>
@@ -40820,17 +40808,12 @@
     <w:uiPriority w:val="9"/>
     <w:unhideWhenUsed/>
     <w:qFormat/>
-    <w:rsid w:val="0050047D"/>
+    <w:rsid w:val="00F72424"/>
     <w:pPr>
       <w:keepNext/>
       <w:keepLines/>
       <w:pageBreakBefore/>
-      <w:numPr>
-        <w:ilvl w:val="1"/>
-        <w:numId w:val="20"/>
-      </w:numPr>
       <w:spacing w:before="200" w:after="100"/>
-      <w:ind w:left="431" w:hanging="431"/>
       <w:outlineLvl w:val="1"/>
     </w:pPr>
     <w:rPr>
@@ -40849,16 +40832,11 @@
     <w:uiPriority w:val="9"/>
     <w:unhideWhenUsed/>
     <w:qFormat/>
-    <w:rsid w:val="00A4137C"/>
+    <w:rsid w:val="00E80B8F"/>
     <w:pPr>
       <w:keepNext/>
       <w:keepLines/>
-      <w:numPr>
-        <w:ilvl w:val="2"/>
-        <w:numId w:val="20"/>
-      </w:numPr>
       <w:spacing w:before="200" w:after="100"/>
-      <w:ind w:left="505" w:hanging="505"/>
       <w:outlineLvl w:val="2"/>
     </w:pPr>
     <w:rPr>
@@ -40876,17 +40854,12 @@
     <w:uiPriority w:val="9"/>
     <w:unhideWhenUsed/>
     <w:qFormat/>
-    <w:rsid w:val="0050047D"/>
+    <w:rsid w:val="00E80B8F"/>
     <w:pPr>
       <w:keepNext/>
       <w:keepLines/>
       <w:pageBreakBefore/>
-      <w:numPr>
-        <w:ilvl w:val="3"/>
-        <w:numId w:val="20"/>
-      </w:numPr>
       <w:spacing w:before="200" w:after="0"/>
-      <w:ind w:left="1723" w:hanging="646"/>
       <w:outlineLvl w:val="3"/>
     </w:pPr>
     <w:rPr>
@@ -40904,7 +40877,7 @@
     <w:uiPriority w:val="9"/>
     <w:unhideWhenUsed/>
     <w:qFormat/>
-    <w:rsid w:val="00F82775"/>
+    <w:rsid w:val="00E80B8F"/>
     <w:pPr>
       <w:outlineLvl w:val="4"/>
     </w:pPr>
@@ -41333,9 +41306,6 @@
     <w:rsid w:val="001D6FBC"/>
     <w:pPr>
       <w:pageBreakBefore w:val="0"/>
-      <w:numPr>
-        <w:numId w:val="0"/>
-      </w:numPr>
       <w:spacing w:before="240" w:line="259" w:lineRule="auto"/>
       <w:jc w:val="center"/>
       <w:outlineLvl w:val="9"/>
